--- a/fuentes/contenidos/grado05/guion01/CS_05_01_CO_REC50.docx
+++ b/fuentes/contenidos/grado05/guion01/CS_05_01_CO_REC50.docx
@@ -2,6 +2,22 @@
 <file path=word/document.xml><?xml version="1.0" encoding="utf-8"?>
 <w:document xmlns:wpc="http://schemas.microsoft.com/office/word/2010/wordprocessingCanvas" xmlns:mc="http://schemas.openxmlformats.org/markup-compatibility/2006" xmlns:o="urn:schemas-microsoft-com:office:office" xmlns:r="http://schemas.openxmlformats.org/officeDocument/2006/relationships" xmlns:m="http://schemas.openxmlformats.org/officeDocument/2006/math" xmlns:v="urn:schemas-microsoft-com:vml" xmlns:wp14="http://schemas.microsoft.com/office/word/2010/wordprocessingDrawing" xmlns:wp="http://schemas.openxmlformats.org/drawingml/2006/wordprocessingDrawing" xmlns:w10="urn:schemas-microsoft-com:office:word" xmlns:w="http://schemas.openxmlformats.org/wordprocessingml/2006/main" xmlns:w14="http://schemas.microsoft.com/office/word/2010/wordml" xmlns:wpg="http://schemas.microsoft.com/office/word/2010/wordprocessingGroup" xmlns:wpi="http://schemas.microsoft.com/office/word/2010/wordprocessingInk" xmlns:wne="http://schemas.microsoft.com/office/word/2006/wordml" xmlns:wps="http://schemas.microsoft.com/office/word/2010/wordprocessingShape" mc:Ignorable="w14 wp14">
   <w:body>
+    <w:p>
+      <w:pPr>
+        <w:rPr>
+          <w:color w:val="FF0000"/>
+        </w:rPr>
+      </w:pPr>
+      <w:bookmarkStart w:id="0" w:name="_GoBack"/>
+      <w:bookmarkEnd w:id="0"/>
+    </w:p>
+    <w:p>
+      <w:pPr>
+        <w:rPr>
+          <w:color w:val="FF0000"/>
+        </w:rPr>
+      </w:pPr>
+    </w:p>
     <w:tbl>
       <w:tblPr>
         <w:tblStyle w:val="Tablaconcuadrcula3"/>
@@ -28,8 +44,6 @@
                 <w:color w:val="FFFFFF" w:themeColor="background1"/>
               </w:rPr>
             </w:pPr>
-            <w:bookmarkStart w:id="0" w:name="_GoBack"/>
-            <w:bookmarkEnd w:id="0"/>
             <w:r>
               <w:rPr>
                 <w:rFonts w:ascii="Times New Roman" w:hAnsi="Times New Roman" w:cs="Times New Roman"/>
@@ -44,7 +58,7 @@
       <w:tr>
         <w:tc>
           <w:tcPr>
-            <w:tcW w:w="1129" w:type="dxa"/>
+            <w:tcW w:w="2518" w:type="dxa"/>
           </w:tcPr>
           <w:p>
             <w:pPr>
@@ -70,7 +84,7 @@
         </w:tc>
         <w:tc>
           <w:tcPr>
-            <w:tcW w:w="7925" w:type="dxa"/>
+            <w:tcW w:w="6536" w:type="dxa"/>
           </w:tcPr>
           <w:p>
             <w:pPr>
@@ -87,7 +101,7 @@
                 <w:rFonts w:ascii="Times New Roman" w:hAnsi="Times New Roman" w:cs="Times New Roman"/>
                 <w:color w:val="000000"/>
               </w:rPr>
-              <w:t>CS_05_01_CO_REC</w:t>
+              <w:t>CS_05_01_CO_RE</w:t>
             </w:r>
             <w:r>
               <w:rPr>
@@ -109,7 +123,7 @@
       <w:tr>
         <w:tc>
           <w:tcPr>
-            <w:tcW w:w="1129" w:type="dxa"/>
+            <w:tcW w:w="2518" w:type="dxa"/>
           </w:tcPr>
           <w:p>
             <w:pPr>
@@ -132,7 +146,7 @@
         </w:tc>
         <w:tc>
           <w:tcPr>
-            <w:tcW w:w="7925" w:type="dxa"/>
+            <w:tcW w:w="6536" w:type="dxa"/>
           </w:tcPr>
           <w:p>
             <w:pPr>
@@ -147,7 +161,7 @@
                   <w:rStyle w:val="Hipervnculo"/>
                   <w:rFonts w:ascii="Times New Roman" w:hAnsi="Times New Roman" w:cs="Times New Roman"/>
                 </w:rPr>
-                <w:t>http://aulaplaneta.planetasaber.com/encyclopedia/default.asp?idreg=8214&amp;ruta=Buscador</w:t>
+                <w:t>http://aulaplaneta.planetasaber.com/encyclopedia/default.asp?idreg=8358&amp;ruta=Buscador</w:t>
               </w:r>
             </w:hyperlink>
             <w:r>
@@ -163,7 +177,7 @@
       <w:tr>
         <w:tc>
           <w:tcPr>
-            <w:tcW w:w="1129" w:type="dxa"/>
+            <w:tcW w:w="2518" w:type="dxa"/>
           </w:tcPr>
           <w:p>
             <w:pPr>
@@ -186,7 +200,7 @@
         </w:tc>
         <w:tc>
           <w:tcPr>
-            <w:tcW w:w="7925" w:type="dxa"/>
+            <w:tcW w:w="6536" w:type="dxa"/>
           </w:tcPr>
           <w:p>
             <w:pPr>
@@ -201,7 +215,7 @@
       <w:tr>
         <w:tc>
           <w:tcPr>
-            <w:tcW w:w="1129" w:type="dxa"/>
+            <w:tcW w:w="2518" w:type="dxa"/>
           </w:tcPr>
           <w:p>
             <w:pPr>
@@ -227,7 +241,7 @@
         </w:tc>
         <w:tc>
           <w:tcPr>
-            <w:tcW w:w="7925" w:type="dxa"/>
+            <w:tcW w:w="6536" w:type="dxa"/>
           </w:tcPr>
           <w:p>
             <w:pPr>
@@ -241,7 +255,7 @@
                 <w:rFonts w:ascii="Times New Roman" w:hAnsi="Times New Roman" w:cs="Times New Roman"/>
                 <w:color w:val="000000"/>
               </w:rPr>
-              <w:t>Independencia de Estados Unidos</w:t>
+              <w:t>La Ilustración</w:t>
             </w:r>
           </w:p>
         </w:tc>
@@ -249,7 +263,7 @@
       <w:tr>
         <w:tc>
           <w:tcPr>
-            <w:tcW w:w="1129" w:type="dxa"/>
+            <w:tcW w:w="2518" w:type="dxa"/>
           </w:tcPr>
           <w:p>
             <w:pPr>
@@ -275,7 +289,7 @@
         </w:tc>
         <w:tc>
           <w:tcPr>
-            <w:tcW w:w="7925" w:type="dxa"/>
+            <w:tcW w:w="6536" w:type="dxa"/>
           </w:tcPr>
           <w:p>
             <w:pPr>
@@ -289,7 +303,7 @@
                 <w:rFonts w:ascii="Times New Roman" w:hAnsi="Times New Roman" w:cs="Times New Roman"/>
                 <w:color w:val="000000"/>
               </w:rPr>
-              <w:t xml:space="preserve">Mapa conceptual sobre las características y el origen de la </w:t>
+              <w:t xml:space="preserve">Crónica sobre la </w:t>
             </w:r>
             <w:r>
               <w:rPr>
@@ -303,14 +317,7 @@
                 <w:rFonts w:ascii="Times New Roman" w:hAnsi="Times New Roman" w:cs="Times New Roman"/>
                 <w:color w:val="000000"/>
               </w:rPr>
-              <w:t>ndependencia de Estados Unidos</w:t>
-            </w:r>
-            <w:r>
-              <w:rPr>
-                <w:rFonts w:ascii="Times New Roman" w:hAnsi="Times New Roman" w:cs="Times New Roman"/>
-                <w:color w:val="000000"/>
-              </w:rPr>
-              <w:t>.</w:t>
+              <w:t xml:space="preserve">lustración y su influencia en el ámbito social, político y cultural </w:t>
             </w:r>
           </w:p>
         </w:tc>
@@ -319,15 +326,9 @@
     <w:p>
       <w:pPr>
         <w:rPr>
-          <w:b/>
+          <w:color w:val="FF0000"/>
         </w:rPr>
       </w:pPr>
-      <w:r>
-        <w:rPr>
-          <w:b/>
-        </w:rPr>
-        <w:t>Ficha del profesor</w:t>
-      </w:r>
     </w:p>
     <w:p>
       <w:pPr>
@@ -339,231 +340,76 @@
         <w:rPr>
           <w:b/>
         </w:rPr>
-        <w:t>Ladillo</w:t>
-      </w:r>
-    </w:p>
-    <w:p>
-      <w:r>
-        <w:t>Título</w:t>
-      </w:r>
-      <w:r>
-        <w:t xml:space="preserve">: </w:t>
-      </w:r>
-      <w:r>
-        <w:rPr>
-          <w:rFonts w:ascii="Times New Roman" w:hAnsi="Times New Roman" w:cs="Times New Roman"/>
-          <w:color w:val="000000"/>
-        </w:rPr>
-        <w:t>Independencia de Estados Unidos</w:t>
-      </w:r>
-    </w:p>
-    <w:p>
-      <w:r>
-        <w:t>Descripción</w:t>
-      </w:r>
-      <w:r>
-        <w:t xml:space="preserve">: </w:t>
-      </w:r>
-      <w:r>
-        <w:rPr>
-          <w:rFonts w:ascii="Times New Roman" w:hAnsi="Times New Roman" w:cs="Times New Roman"/>
-          <w:color w:val="000000"/>
-        </w:rPr>
-        <w:t xml:space="preserve">Mapa conceptual sobre las características y el origen de la </w:t>
-      </w:r>
-      <w:r>
-        <w:rPr>
-          <w:rFonts w:ascii="Times New Roman" w:hAnsi="Times New Roman" w:cs="Times New Roman"/>
-          <w:color w:val="000000"/>
-        </w:rPr>
-        <w:t>I</w:t>
-      </w:r>
-      <w:r>
-        <w:rPr>
-          <w:rFonts w:ascii="Times New Roman" w:hAnsi="Times New Roman" w:cs="Times New Roman"/>
-          <w:color w:val="000000"/>
-        </w:rPr>
-        <w:t>ndependencia de Estados Unidos</w:t>
-      </w:r>
-      <w:r>
-        <w:rPr>
-          <w:rFonts w:ascii="Times New Roman" w:hAnsi="Times New Roman" w:cs="Times New Roman"/>
-          <w:color w:val="000000"/>
-        </w:rPr>
-        <w:t>.</w:t>
-      </w:r>
-    </w:p>
-    <w:p>
-      <w:r>
-        <w:t>Tipo</w:t>
-      </w:r>
-      <w:r>
-        <w:t xml:space="preserve"> de recurso: Mapa conceptual</w:t>
+        <w:t>Ficha del profesor</w:t>
       </w:r>
     </w:p>
     <w:p>
       <w:pPr>
         <w:rPr>
-          <w:rFonts w:ascii="Times" w:hAnsi="Times"/>
+          <w:b/>
         </w:rPr>
       </w:pPr>
       <w:r>
-        <w:t>Competencia</w:t>
+        <w:rPr>
+          <w:b/>
+        </w:rPr>
+        <w:t>Ladillo</w:t>
+      </w:r>
+    </w:p>
+    <w:p>
+      <w:r>
+        <w:t>Título</w:t>
+      </w:r>
+      <w:r>
+        <w:t>: La Ilustración</w:t>
+      </w:r>
+    </w:p>
+    <w:p>
+      <w:r>
+        <w:t>Descripción</w:t>
       </w:r>
       <w:r>
         <w:t xml:space="preserve">: </w:t>
       </w:r>
       <w:r>
         <w:rPr>
-          <w:rFonts w:ascii="Times" w:hAnsi="Times"/>
-        </w:rPr>
-        <w:t xml:space="preserve">Identificar las diferentes causas del proceso independentista </w:t>
-      </w:r>
-      <w:r>
-        <w:rPr>
-          <w:rFonts w:ascii="Times" w:hAnsi="Times"/>
-        </w:rPr>
-        <w:t>de</w:t>
-      </w:r>
-      <w:r>
-        <w:rPr>
-          <w:rFonts w:ascii="Times" w:hAnsi="Times"/>
-        </w:rPr>
-        <w:t xml:space="preserve"> Colombia.</w:t>
+          <w:rFonts w:ascii="Times New Roman" w:hAnsi="Times New Roman" w:cs="Times New Roman"/>
+          <w:color w:val="000000"/>
+        </w:rPr>
+        <w:t xml:space="preserve">Crónica sobre la </w:t>
+      </w:r>
+      <w:r>
+        <w:rPr>
+          <w:rFonts w:ascii="Times New Roman" w:hAnsi="Times New Roman" w:cs="Times New Roman"/>
+          <w:color w:val="000000"/>
+        </w:rPr>
+        <w:t>I</w:t>
+      </w:r>
+      <w:r>
+        <w:rPr>
+          <w:rFonts w:ascii="Times New Roman" w:hAnsi="Times New Roman" w:cs="Times New Roman"/>
+          <w:color w:val="000000"/>
+        </w:rPr>
+        <w:t>lustración y su influencia en el ámbito social, político y cultural</w:t>
       </w:r>
     </w:p>
     <w:p>
       <w:pPr>
         <w:rPr>
-          <w:b/>
+          <w:rFonts w:ascii="Times" w:hAnsi="Times"/>
         </w:rPr>
       </w:pPr>
       <w:r>
-        <w:rPr>
-          <w:b/>
-        </w:rPr>
-        <w:t>Contenido</w:t>
-      </w:r>
-    </w:p>
-    <w:p>
-      <w:r>
-        <w:t>Objetivo</w:t>
-      </w:r>
-      <w:r>
-        <w:t xml:space="preserve">: Conocer aspectos relevantes del proceso de </w:t>
-      </w:r>
-      <w:r>
-        <w:t>I</w:t>
-      </w:r>
-      <w:r>
-        <w:t>ndependencia de Estados Unidos</w:t>
-      </w:r>
-      <w:r>
-        <w:t>.</w:t>
-      </w:r>
-    </w:p>
-    <w:p>
-      <w:r>
-        <w:t>Ant</w:t>
-      </w:r>
-      <w:r>
-        <w:t xml:space="preserve">es: Contextualizar a los estudiantes </w:t>
-      </w:r>
-      <w:r>
-        <w:t>sobre</w:t>
-      </w:r>
-      <w:r>
-        <w:t xml:space="preserve"> las causas externas de la </w:t>
-      </w:r>
-      <w:r>
-        <w:t>I</w:t>
-      </w:r>
-      <w:r>
-        <w:t xml:space="preserve">ndependencia de Colombia y explicar de manera general las características de la </w:t>
-      </w:r>
-      <w:r>
-        <w:t>I</w:t>
-      </w:r>
-      <w:r>
-        <w:t>ndependencia de Estados Unidos.</w:t>
-      </w:r>
-    </w:p>
-    <w:p>
-      <w:r>
-        <w:t xml:space="preserve">Durante: </w:t>
-      </w:r>
-      <w:r>
-        <w:t>L</w:t>
-      </w:r>
-      <w:r>
-        <w:t>eer, analizar y socializar los aspectos incluidos en el mapa</w:t>
-      </w:r>
-      <w:r>
-        <w:t>.</w:t>
-      </w:r>
-    </w:p>
-    <w:p>
-      <w:r>
-        <w:t>Después</w:t>
-      </w:r>
-      <w:r>
-        <w:t>:</w:t>
-      </w:r>
-      <w:r>
-        <w:t xml:space="preserve"> </w:t>
-      </w:r>
-      <w:r>
-        <w:t>R</w:t>
-      </w:r>
-      <w:r>
-        <w:t>ealizar</w:t>
-      </w:r>
-      <w:r>
-        <w:t xml:space="preserve"> una comparación general del proceso de conquista y colonización entre América Latina y Estados Unidos. Aterrizar las generalidades del proceso de </w:t>
-      </w:r>
-      <w:r>
-        <w:t>I</w:t>
-      </w:r>
-      <w:r>
-        <w:t xml:space="preserve">ndependencia </w:t>
-      </w:r>
-      <w:r>
-        <w:t>de</w:t>
-      </w:r>
-      <w:r>
-        <w:t xml:space="preserve"> Estados Unidos. En seguida los estudiantes pueden realizar carteleras </w:t>
-      </w:r>
-      <w:r>
-        <w:t xml:space="preserve">para </w:t>
-      </w:r>
-      <w:r>
-        <w:t>explica</w:t>
-      </w:r>
-      <w:r>
-        <w:t>r</w:t>
-      </w:r>
-      <w:r>
-        <w:t xml:space="preserve"> la influencia del proceso de </w:t>
-      </w:r>
-      <w:r>
-        <w:t>I</w:t>
-      </w:r>
-      <w:r>
-        <w:t>ndependencia de Estados Unidos en el proceso de Colombia.</w:t>
-      </w:r>
-    </w:p>
-    <w:p>
-      <w:r>
-        <w:t>Remisión</w:t>
-      </w:r>
-      <w:r>
-        <w:t>:</w:t>
-      </w:r>
-      <w:r>
-        <w:t xml:space="preserve"> opciona</w:t>
-      </w:r>
-      <w:r>
-        <w:t>l</w:t>
+        <w:t>Competencia</w:t>
+      </w:r>
+      <w:r>
+        <w:t xml:space="preserve">: </w:t>
+      </w:r>
+      <w:r>
+        <w:rPr>
+          <w:rFonts w:ascii="Times" w:hAnsi="Times"/>
+        </w:rPr>
+        <w:t>Identificar causas y consecuencias en diferentes acontecimientos históricos</w:t>
       </w:r>
     </w:p>
     <w:p>
@@ -576,105 +422,171 @@
         <w:rPr>
           <w:b/>
         </w:rPr>
-        <w:t xml:space="preserve">Ficha del </w:t>
-      </w:r>
-      <w:r>
-        <w:rPr>
-          <w:b/>
-        </w:rPr>
-        <w:t>estudiante</w:t>
+        <w:t>Contenido</w:t>
       </w:r>
     </w:p>
     <w:p>
       <w:r>
-        <w:t xml:space="preserve">Título: </w:t>
-      </w:r>
-      <w:r>
-        <w:rPr>
-          <w:rFonts w:ascii="Times New Roman" w:hAnsi="Times New Roman" w:cs="Times New Roman"/>
-          <w:color w:val="000000"/>
-        </w:rPr>
-        <w:t>Independencia de Estados Unidos</w:t>
+        <w:t>Objetivo</w:t>
+      </w:r>
+      <w:r>
+        <w:t>: Conocer aspectos destacados del movimiento ilustrado</w:t>
+      </w:r>
+      <w:r>
+        <w:t>.</w:t>
+      </w:r>
+    </w:p>
+    <w:p>
+      <w:r>
+        <w:rPr>
+          <w:b/>
+        </w:rPr>
+        <w:t>Antes</w:t>
+      </w:r>
+      <w:r>
+        <w:rPr>
+          <w:b/>
+        </w:rPr>
+        <w:t xml:space="preserve"> de la presentación</w:t>
+      </w:r>
+      <w:r>
+        <w:t xml:space="preserve">: </w:t>
+      </w:r>
+      <w:r>
+        <w:t>Explicar de manera general en qué consistió la Ilustración, movimiento intelectual europeo que planteó ideas importantes sobre el ser humano y la sociedad, que influyeron notablemente en todo el mundo.</w:t>
+      </w:r>
+    </w:p>
+    <w:p>
+      <w:r>
+        <w:rPr>
+          <w:b/>
+        </w:rPr>
+        <w:t>Después</w:t>
+      </w:r>
+      <w:r>
+        <w:rPr>
+          <w:b/>
+        </w:rPr>
+        <w:t xml:space="preserve"> de la prese</w:t>
+      </w:r>
+      <w:r>
+        <w:rPr>
+          <w:b/>
+        </w:rPr>
+        <w:t>n</w:t>
+      </w:r>
+      <w:r>
+        <w:rPr>
+          <w:b/>
+        </w:rPr>
+        <w:t>tación</w:t>
+      </w:r>
+      <w:r>
+        <w:t>:</w:t>
+      </w:r>
+      <w:r>
+        <w:t xml:space="preserve"> </w:t>
+      </w:r>
+      <w:r>
+        <w:t xml:space="preserve">Indagar si existen inquietudes sobre el movimiento de la Ilustración, luego solicitar a los estudiantes que </w:t>
+      </w:r>
+      <w:r>
+        <w:t xml:space="preserve">escriban </w:t>
+      </w:r>
+      <w:r>
+        <w:t xml:space="preserve">un párrafo explicando </w:t>
+      </w:r>
+      <w:r>
+        <w:t xml:space="preserve">la </w:t>
+      </w:r>
+      <w:r>
+        <w:t xml:space="preserve">relación </w:t>
+      </w:r>
+      <w:r>
+        <w:t xml:space="preserve">que </w:t>
+      </w:r>
+      <w:r>
+        <w:t xml:space="preserve">encuentran entre la Ilustración y la </w:t>
+      </w:r>
+      <w:r>
+        <w:t>I</w:t>
+      </w:r>
+      <w:r>
+        <w:t xml:space="preserve">ndependencia de </w:t>
+      </w:r>
+      <w:r>
+        <w:t>la Nueva Granada.</w:t>
+      </w:r>
+      <w:r>
+        <w:t xml:space="preserve"> </w:t>
+      </w:r>
+      <w:r>
+        <w:t>F</w:t>
+      </w:r>
+      <w:r>
+        <w:t>inalmente</w:t>
+      </w:r>
+      <w:r>
+        <w:t>,</w:t>
+      </w:r>
+      <w:r>
+        <w:t xml:space="preserve"> se pueden socializar las respuestas de los estudiantes y construir un esquema o mapa mental para consolidar las conclusiones.</w:t>
+      </w:r>
+      <w:r>
+        <w:t xml:space="preserve"> </w:t>
       </w:r>
     </w:p>
     <w:p>
       <w:pPr>
         <w:rPr>
-          <w:rFonts w:ascii="Times New Roman" w:hAnsi="Times New Roman" w:cs="Times New Roman"/>
-          <w:color w:val="000000"/>
+          <w:b/>
         </w:rPr>
       </w:pPr>
       <w:r>
+        <w:rPr>
+          <w:b/>
+        </w:rPr>
+        <w:t xml:space="preserve">Ficha del </w:t>
+      </w:r>
+      <w:r>
+        <w:rPr>
+          <w:b/>
+        </w:rPr>
+        <w:t>estudiante</w:t>
+      </w:r>
+    </w:p>
+    <w:p>
+      <w:r>
+        <w:t xml:space="preserve">Título: </w:t>
+      </w:r>
+      <w:r>
+        <w:t>La Ilustración</w:t>
+      </w:r>
+    </w:p>
+    <w:p>
+      <w:r>
         <w:t xml:space="preserve">Descripción: </w:t>
       </w:r>
       <w:r>
-        <w:t>A</w:t>
-      </w:r>
-      <w:r>
-        <w:t>l estudiar el m</w:t>
-      </w:r>
-      <w:r>
-        <w:rPr>
-          <w:rFonts w:ascii="Times New Roman" w:hAnsi="Times New Roman" w:cs="Times New Roman"/>
-          <w:color w:val="000000"/>
-        </w:rPr>
-        <w:t xml:space="preserve">apa conceptual sobre las características y el origen de la </w:t>
-      </w:r>
-      <w:r>
-        <w:rPr>
-          <w:rFonts w:ascii="Times New Roman" w:hAnsi="Times New Roman" w:cs="Times New Roman"/>
-          <w:color w:val="000000"/>
-        </w:rPr>
+        <w:t xml:space="preserve">Con esta crónica podrás conocer generalidades sobre el movimiento intelectual de la Ilustración </w:t>
+      </w:r>
+      <w:r>
+        <w:t>y comprender cuál fue su influencia en el proceso de</w:t>
+      </w:r>
+      <w:r>
+        <w:t xml:space="preserve"> la</w:t>
+      </w:r>
+      <w:r>
+        <w:t xml:space="preserve"> </w:t>
+      </w:r>
+      <w:r>
         <w:t>I</w:t>
       </w:r>
       <w:r>
-        <w:rPr>
-          <w:rFonts w:ascii="Times New Roman" w:hAnsi="Times New Roman" w:cs="Times New Roman"/>
-          <w:color w:val="000000"/>
-        </w:rPr>
-        <w:t>ndependencia de Estados Unidos, podrás comprender mejor por</w:t>
-      </w:r>
-      <w:r>
-        <w:rPr>
-          <w:rFonts w:ascii="Times New Roman" w:hAnsi="Times New Roman" w:cs="Times New Roman"/>
-          <w:color w:val="000000"/>
-        </w:rPr>
+        <w:t>ndependencia de la Nueva Granada.</w:t>
+      </w:r>
+      <w:r>
         <w:t xml:space="preserve"> </w:t>
-      </w:r>
-      <w:r>
-        <w:rPr>
-          <w:rFonts w:ascii="Times New Roman" w:hAnsi="Times New Roman" w:cs="Times New Roman"/>
-          <w:color w:val="000000"/>
-        </w:rPr>
-        <w:t>qu</w:t>
-      </w:r>
-      <w:r>
-        <w:rPr>
-          <w:rFonts w:ascii="Times New Roman" w:hAnsi="Times New Roman" w:cs="Times New Roman"/>
-          <w:color w:val="000000"/>
-        </w:rPr>
-        <w:t>é</w:t>
-      </w:r>
-      <w:r>
-        <w:rPr>
-          <w:rFonts w:ascii="Times New Roman" w:hAnsi="Times New Roman" w:cs="Times New Roman"/>
-          <w:color w:val="000000"/>
-        </w:rPr>
-        <w:t xml:space="preserve"> este proceso influy</w:t>
-      </w:r>
-      <w:r>
-        <w:rPr>
-          <w:rFonts w:ascii="Times New Roman" w:hAnsi="Times New Roman" w:cs="Times New Roman"/>
-          <w:color w:val="000000"/>
-        </w:rPr>
-        <w:t>ó</w:t>
-      </w:r>
-      <w:r>
-        <w:rPr>
-          <w:rFonts w:ascii="Times New Roman" w:hAnsi="Times New Roman" w:cs="Times New Roman"/>
-          <w:color w:val="000000"/>
-        </w:rPr>
-        <w:t xml:space="preserve"> de manera importante la formación de los movimientos emancipadores en nuestro país. </w:t>
       </w:r>
     </w:p>
     <w:p/>
@@ -847,7 +759,7 @@
   <w:style w:type="paragraph" w:default="1" w:styleId="Normal">
     <w:name w:val="Normal"/>
     <w:qFormat/>
-    <w:rsid w:val="0020235B"/>
+    <w:rsid w:val="007E543F"/>
     <w:pPr>
       <w:spacing w:after="160" w:line="259" w:lineRule="auto"/>
     </w:pPr>
@@ -919,7 +831,7 @@
     <w:basedOn w:val="Fuentedeprrafopredeter"/>
     <w:uiPriority w:val="99"/>
     <w:unhideWhenUsed/>
-    <w:rsid w:val="0020235B"/>
+    <w:rsid w:val="007E543F"/>
     <w:rPr>
       <w:color w:val="0000FF" w:themeColor="hyperlink"/>
       <w:u w:val="single"/>
@@ -929,7 +841,7 @@
     <w:name w:val="Tabla con cuadrícula3"/>
     <w:basedOn w:val="Tablanormal"/>
     <w:next w:val="Tablaconcuadrcula"/>
-    <w:rsid w:val="0020235B"/>
+    <w:rsid w:val="007E543F"/>
     <w:pPr>
       <w:spacing w:after="0" w:line="240" w:lineRule="auto"/>
     </w:pPr>
@@ -958,7 +870,7 @@
     <w:name w:val="Table Grid"/>
     <w:basedOn w:val="Tablanormal"/>
     <w:uiPriority w:val="59"/>
-    <w:rsid w:val="0020235B"/>
+    <w:rsid w:val="007E543F"/>
     <w:pPr>
       <w:spacing w:after="0" w:line="240" w:lineRule="auto"/>
     </w:pPr>
@@ -979,18 +891,6 @@
         <w:right w:w="108" w:type="dxa"/>
       </w:tblCellMar>
     </w:tblPr>
-  </w:style>
-  <w:style w:type="character" w:styleId="Hipervnculovisitado">
-    <w:name w:val="FollowedHyperlink"/>
-    <w:basedOn w:val="Fuentedeprrafopredeter"/>
-    <w:uiPriority w:val="99"/>
-    <w:semiHidden/>
-    <w:unhideWhenUsed/>
-    <w:rsid w:val="00E024FA"/>
-    <w:rPr>
-      <w:color w:val="800080" w:themeColor="followedHyperlink"/>
-      <w:u w:val="single"/>
-    </w:rPr>
   </w:style>
 </w:styles>
 </file>
@@ -1154,7 +1054,7 @@
   <w:style w:type="paragraph" w:default="1" w:styleId="Normal">
     <w:name w:val="Normal"/>
     <w:qFormat/>
-    <w:rsid w:val="0020235B"/>
+    <w:rsid w:val="007E543F"/>
     <w:pPr>
       <w:spacing w:after="160" w:line="259" w:lineRule="auto"/>
     </w:pPr>
@@ -1226,7 +1126,7 @@
     <w:basedOn w:val="Fuentedeprrafopredeter"/>
     <w:uiPriority w:val="99"/>
     <w:unhideWhenUsed/>
-    <w:rsid w:val="0020235B"/>
+    <w:rsid w:val="007E543F"/>
     <w:rPr>
       <w:color w:val="0000FF" w:themeColor="hyperlink"/>
       <w:u w:val="single"/>
@@ -1236,7 +1136,7 @@
     <w:name w:val="Tabla con cuadrícula3"/>
     <w:basedOn w:val="Tablanormal"/>
     <w:next w:val="Tablaconcuadrcula"/>
-    <w:rsid w:val="0020235B"/>
+    <w:rsid w:val="007E543F"/>
     <w:pPr>
       <w:spacing w:after="0" w:line="240" w:lineRule="auto"/>
     </w:pPr>
@@ -1265,7 +1165,7 @@
     <w:name w:val="Table Grid"/>
     <w:basedOn w:val="Tablanormal"/>
     <w:uiPriority w:val="59"/>
-    <w:rsid w:val="0020235B"/>
+    <w:rsid w:val="007E543F"/>
     <w:pPr>
       <w:spacing w:after="0" w:line="240" w:lineRule="auto"/>
     </w:pPr>
@@ -1286,18 +1186,6 @@
         <w:right w:w="108" w:type="dxa"/>
       </w:tblCellMar>
     </w:tblPr>
-  </w:style>
-  <w:style w:type="character" w:styleId="Hipervnculovisitado">
-    <w:name w:val="FollowedHyperlink"/>
-    <w:basedOn w:val="Fuentedeprrafopredeter"/>
-    <w:uiPriority w:val="99"/>
-    <w:semiHidden/>
-    <w:unhideWhenUsed/>
-    <w:rsid w:val="00E024FA"/>
-    <w:rPr>
-      <w:color w:val="800080" w:themeColor="followedHyperlink"/>
-      <w:u w:val="single"/>
-    </w:rPr>
   </w:style>
 </w:styles>
 </file>
